--- a/Programming_120_Final.docx
+++ b/Programming_120_Final.docx
@@ -193,6 +193,32 @@
       <w:r>
         <w:t xml:space="preserve">Required Code: </w:t>
       </w:r>
+      <w:hyperlink r:id="rId6" w:history="1">
+        <w:r>
+          <w:rPr>
+            <w:rStyle w:val="Hyperlink"/>
+          </w:rPr>
+          <w:t>https://github.com/Renton-Technical-College/Programming_120_Final</w:t>
+        </w:r>
+      </w:hyperlink>
+    </w:p>
+    <w:p>
+      <w:pPr>
+        <w:pBdr>
+          <w:bottom w:val="single" w:sz="6" w:space="1" w:color="auto"/>
+        </w:pBdr>
+      </w:pPr>
+      <w:r>
+        <w:t xml:space="preserve">or GitHub Classroom: </w:t>
+      </w:r>
+      <w:hyperlink r:id="rId7" w:history="1">
+        <w:r>
+          <w:rPr>
+            <w:rStyle w:val="Hyperlink"/>
+          </w:rPr>
+          <w:t>https://classroom.github.com/a/p94vkjL8</w:t>
+        </w:r>
+      </w:hyperlink>
     </w:p>
     <w:p>
       <w:pPr>
@@ -513,11 +539,6 @@
         <w:jc w:val="center"/>
       </w:pPr>
     </w:p>
-    <w:p>
-      <w:pPr>
-        <w:jc w:val="center"/>
-      </w:pPr>
-    </w:p>
     <w:tbl>
       <w:tblPr>
         <w:tblStyle w:val="TableGrid"/>
@@ -1993,6 +2014,9 @@
     </w:p>
     <w:p>
       <w:r>
+        <w:rPr>
+          <w:noProof/>
+        </w:rPr>
         <w:drawing>
           <wp:inline distT="0" distB="0" distL="0" distR="0" wp14:anchorId="10A8B509" wp14:editId="60A09F43">
             <wp:extent cx="5943600" cy="2128520"/>
@@ -2009,7 +2033,7 @@
                     <pic:cNvPicPr/>
                   </pic:nvPicPr>
                   <pic:blipFill>
-                    <a:blip r:embed="rId6"/>
+                    <a:blip r:embed="rId8"/>
                     <a:stretch>
                       <a:fillRect/>
                     </a:stretch>
@@ -2067,6 +2091,9 @@
         </w:pBdr>
       </w:pPr>
       <w:r>
+        <w:rPr>
+          <w:noProof/>
+        </w:rPr>
         <w:drawing>
           <wp:inline distT="0" distB="0" distL="0" distR="0" wp14:anchorId="0E7C8048" wp14:editId="2BA595AA">
             <wp:extent cx="5943600" cy="669925"/>
@@ -2083,7 +2110,7 @@
                     <pic:cNvPicPr/>
                   </pic:nvPicPr>
                   <pic:blipFill>
-                    <a:blip r:embed="rId7"/>
+                    <a:blip r:embed="rId9"/>
                     <a:stretch>
                       <a:fillRect/>
                     </a:stretch>
@@ -2338,265 +2365,6 @@
             <wp:extent cx="3967947" cy="217720"/>
             <wp:effectExtent l="0" t="0" r="0" b="0"/>
             <wp:docPr id="1" name="Picture 1"/>
-            <wp:cNvGraphicFramePr>
-              <a:graphicFrameLocks xmlns:a="http://schemas.openxmlformats.org/drawingml/2006/main" noChangeAspect="1"/>
-            </wp:cNvGraphicFramePr>
-            <a:graphic xmlns:a="http://schemas.openxmlformats.org/drawingml/2006/main">
-              <a:graphicData uri="http://schemas.openxmlformats.org/drawingml/2006/picture">
-                <pic:pic xmlns:pic="http://schemas.openxmlformats.org/drawingml/2006/picture">
-                  <pic:nvPicPr>
-                    <pic:cNvPr id="1" name=""/>
-                    <pic:cNvPicPr/>
-                  </pic:nvPicPr>
-                  <pic:blipFill>
-                    <a:blip r:embed="rId8"/>
-                    <a:stretch>
-                      <a:fillRect/>
-                    </a:stretch>
-                  </pic:blipFill>
-                  <pic:spPr>
-                    <a:xfrm>
-                      <a:off x="0" y="0"/>
-                      <a:ext cx="3967947" cy="217720"/>
-                    </a:xfrm>
-                    <a:prstGeom prst="rect">
-                      <a:avLst/>
-                    </a:prstGeom>
-                  </pic:spPr>
-                </pic:pic>
-              </a:graphicData>
-            </a:graphic>
-          </wp:inline>
-        </w:drawing>
-      </w:r>
-    </w:p>
-    <w:p/>
-    <w:p>
-      <w:pPr>
-        <w:pStyle w:val="ListParagraph"/>
-        <w:numPr>
-          <w:ilvl w:val="0"/>
-          <w:numId w:val="3"/>
-        </w:numPr>
-      </w:pPr>
-      <w:r>
-        <w:rPr>
-          <w:i/>
-          <w:iCs/>
-          <w:u w:val="single"/>
-        </w:rPr>
-        <w:t>v</w:t>
-      </w:r>
-      <w:r>
-        <w:rPr>
-          <w:i/>
-          <w:iCs/>
-          <w:u w:val="single"/>
-        </w:rPr>
-        <w:t xml:space="preserve">oid </w:t>
-      </w:r>
-      <w:proofErr w:type="spellStart"/>
-      <w:proofErr w:type="gramStart"/>
-      <w:r>
-        <w:rPr>
-          <w:i/>
-          <w:iCs/>
-          <w:u w:val="single"/>
-        </w:rPr>
-        <w:t>DisplayStudents</w:t>
-      </w:r>
-      <w:proofErr w:type="spellEnd"/>
-      <w:r>
-        <w:rPr>
-          <w:i/>
-          <w:iCs/>
-          <w:u w:val="single"/>
-        </w:rPr>
-        <w:t>(</w:t>
-      </w:r>
-      <w:proofErr w:type="gramEnd"/>
-      <w:r>
-        <w:rPr>
-          <w:i/>
-          <w:iCs/>
-          <w:u w:val="single"/>
-        </w:rPr>
-        <w:t>)</w:t>
-      </w:r>
-      <w:r>
-        <w:br/>
-      </w:r>
-      <w:r>
-        <w:t>Displays all students with proper formatting</w:t>
-      </w:r>
-    </w:p>
-    <w:p>
-      <w:r>
-        <w:t xml:space="preserve">Also </w:t>
-      </w:r>
-      <w:r>
-        <w:t>Displays Number of enrolled students</w:t>
-      </w:r>
-      <w:r>
-        <w:br/>
-        <w:t>Average grade of CSI Class</w:t>
-      </w:r>
-      <w:r>
-        <w:br/>
-        <w:t>Average grade of Gen Ed Class</w:t>
-      </w:r>
-      <w:r>
-        <w:br/>
-        <w:t>Average grade between both classes</w:t>
-      </w:r>
-    </w:p>
-    <w:p>
-      <w:r>
-        <w:rPr>
-          <w:noProof/>
-        </w:rPr>
-        <w:drawing>
-          <wp:inline distT="0" distB="0" distL="0" distR="0" wp14:anchorId="230B3CED" wp14:editId="012D2153">
-            <wp:extent cx="4348957" cy="1779861"/>
-            <wp:effectExtent l="0" t="0" r="0" b="0"/>
-            <wp:docPr id="2" name="Picture 2" descr="Text&#10;&#10;Description automatically generated"/>
-            <wp:cNvGraphicFramePr>
-              <a:graphicFrameLocks xmlns:a="http://schemas.openxmlformats.org/drawingml/2006/main" noChangeAspect="1"/>
-            </wp:cNvGraphicFramePr>
-            <a:graphic xmlns:a="http://schemas.openxmlformats.org/drawingml/2006/main">
-              <a:graphicData uri="http://schemas.openxmlformats.org/drawingml/2006/picture">
-                <pic:pic xmlns:pic="http://schemas.openxmlformats.org/drawingml/2006/picture">
-                  <pic:nvPicPr>
-                    <pic:cNvPr id="2" name="Picture 2" descr="Text&#10;&#10;Description automatically generated"/>
-                    <pic:cNvPicPr/>
-                  </pic:nvPicPr>
-                  <pic:blipFill>
-                    <a:blip r:embed="rId9"/>
-                    <a:stretch>
-                      <a:fillRect/>
-                    </a:stretch>
-                  </pic:blipFill>
-                  <pic:spPr>
-                    <a:xfrm>
-                      <a:off x="0" y="0"/>
-                      <a:ext cx="4348957" cy="1779861"/>
-                    </a:xfrm>
-                    <a:prstGeom prst="rect">
-                      <a:avLst/>
-                    </a:prstGeom>
-                  </pic:spPr>
-                </pic:pic>
-              </a:graphicData>
-            </a:graphic>
-          </wp:inline>
-        </w:drawing>
-      </w:r>
-    </w:p>
-    <w:p/>
-    <w:p>
-      <w:pPr>
-        <w:pStyle w:val="ListParagraph"/>
-        <w:numPr>
-          <w:ilvl w:val="0"/>
-          <w:numId w:val="2"/>
-        </w:numPr>
-      </w:pPr>
-      <w:r>
-        <w:rPr>
-          <w:i/>
-          <w:iCs/>
-          <w:u w:val="single"/>
-        </w:rPr>
-        <w:t>v</w:t>
-      </w:r>
-      <w:r>
-        <w:rPr>
-          <w:i/>
-          <w:iCs/>
-          <w:u w:val="single"/>
-        </w:rPr>
-        <w:t xml:space="preserve">oid </w:t>
-      </w:r>
-      <w:proofErr w:type="spellStart"/>
-      <w:proofErr w:type="gramStart"/>
-      <w:r>
-        <w:rPr>
-          <w:i/>
-          <w:iCs/>
-          <w:u w:val="single"/>
-        </w:rPr>
-        <w:t>DisplayStudent</w:t>
-      </w:r>
-      <w:r>
-        <w:rPr>
-          <w:i/>
-          <w:iCs/>
-          <w:u w:val="single"/>
-        </w:rPr>
-        <w:t>s</w:t>
-      </w:r>
-      <w:r>
-        <w:rPr>
-          <w:i/>
-          <w:iCs/>
-          <w:u w:val="single"/>
-        </w:rPr>
-        <w:t>WithGrades</w:t>
-      </w:r>
-      <w:proofErr w:type="spellEnd"/>
-      <w:r>
-        <w:rPr>
-          <w:i/>
-          <w:iCs/>
-          <w:u w:val="single"/>
-        </w:rPr>
-        <w:t>(</w:t>
-      </w:r>
-      <w:proofErr w:type="gramEnd"/>
-      <w:r>
-        <w:rPr>
-          <w:i/>
-          <w:iCs/>
-          <w:u w:val="single"/>
-        </w:rPr>
-        <w:t>double min, double max)</w:t>
-      </w:r>
-      <w:r>
-        <w:br/>
-      </w:r>
-      <w:r>
-        <w:t>Takes two arguments, a min grade and a max.</w:t>
-      </w:r>
-      <w:r>
-        <w:t xml:space="preserve"> </w:t>
-      </w:r>
-      <w:r>
-        <w:br/>
-      </w:r>
-      <w:r>
-        <w:t>Displays all students with an average grade in that range.</w:t>
-      </w:r>
-    </w:p>
-    <w:p>
-      <w:pPr>
-        <w:jc w:val="center"/>
-      </w:pPr>
-    </w:p>
-    <w:p>
-      <w:pPr>
-        <w:pBdr>
-          <w:bottom w:val="single" w:sz="6" w:space="1" w:color="auto"/>
-        </w:pBdr>
-      </w:pPr>
-      <w:r>
-        <w:rPr>
-          <w:noProof/>
-        </w:rPr>
-        <w:drawing>
-          <wp:inline distT="0" distB="0" distL="0" distR="0" wp14:anchorId="1D789D0D" wp14:editId="372DCDD8">
-            <wp:extent cx="4011491" cy="1143030"/>
-            <wp:effectExtent l="0" t="0" r="8255" b="0"/>
-            <wp:docPr id="3" name="Picture 3"/>
             <wp:cNvGraphicFramePr>
               <a:graphicFrameLocks xmlns:a="http://schemas.openxmlformats.org/drawingml/2006/main" noChangeAspect="1"/>
             </wp:cNvGraphicFramePr>
@@ -2616,6 +2384,265 @@
                   <pic:spPr>
                     <a:xfrm>
                       <a:off x="0" y="0"/>
+                      <a:ext cx="3967947" cy="217720"/>
+                    </a:xfrm>
+                    <a:prstGeom prst="rect">
+                      <a:avLst/>
+                    </a:prstGeom>
+                  </pic:spPr>
+                </pic:pic>
+              </a:graphicData>
+            </a:graphic>
+          </wp:inline>
+        </w:drawing>
+      </w:r>
+    </w:p>
+    <w:p/>
+    <w:p>
+      <w:pPr>
+        <w:pStyle w:val="ListParagraph"/>
+        <w:numPr>
+          <w:ilvl w:val="0"/>
+          <w:numId w:val="3"/>
+        </w:numPr>
+      </w:pPr>
+      <w:r>
+        <w:rPr>
+          <w:i/>
+          <w:iCs/>
+          <w:u w:val="single"/>
+        </w:rPr>
+        <w:t>v</w:t>
+      </w:r>
+      <w:r>
+        <w:rPr>
+          <w:i/>
+          <w:iCs/>
+          <w:u w:val="single"/>
+        </w:rPr>
+        <w:t xml:space="preserve">oid </w:t>
+      </w:r>
+      <w:proofErr w:type="spellStart"/>
+      <w:proofErr w:type="gramStart"/>
+      <w:r>
+        <w:rPr>
+          <w:i/>
+          <w:iCs/>
+          <w:u w:val="single"/>
+        </w:rPr>
+        <w:t>DisplayStudents</w:t>
+      </w:r>
+      <w:proofErr w:type="spellEnd"/>
+      <w:r>
+        <w:rPr>
+          <w:i/>
+          <w:iCs/>
+          <w:u w:val="single"/>
+        </w:rPr>
+        <w:t>(</w:t>
+      </w:r>
+      <w:proofErr w:type="gramEnd"/>
+      <w:r>
+        <w:rPr>
+          <w:i/>
+          <w:iCs/>
+          <w:u w:val="single"/>
+        </w:rPr>
+        <w:t>)</w:t>
+      </w:r>
+      <w:r>
+        <w:br/>
+      </w:r>
+      <w:r>
+        <w:t>Displays all students with proper formatting</w:t>
+      </w:r>
+    </w:p>
+    <w:p>
+      <w:r>
+        <w:t xml:space="preserve">Also </w:t>
+      </w:r>
+      <w:r>
+        <w:t>Displays Number of enrolled students</w:t>
+      </w:r>
+      <w:r>
+        <w:br/>
+        <w:t>Average grade of CSI Class</w:t>
+      </w:r>
+      <w:r>
+        <w:br/>
+        <w:t>Average grade of Gen Ed Class</w:t>
+      </w:r>
+      <w:r>
+        <w:br/>
+        <w:t>Average grade between both classes</w:t>
+      </w:r>
+    </w:p>
+    <w:p>
+      <w:r>
+        <w:rPr>
+          <w:noProof/>
+        </w:rPr>
+        <w:drawing>
+          <wp:inline distT="0" distB="0" distL="0" distR="0" wp14:anchorId="230B3CED" wp14:editId="012D2153">
+            <wp:extent cx="4348957" cy="1779861"/>
+            <wp:effectExtent l="0" t="0" r="0" b="0"/>
+            <wp:docPr id="2" name="Picture 2" descr="Text&#10;&#10;Description automatically generated"/>
+            <wp:cNvGraphicFramePr>
+              <a:graphicFrameLocks xmlns:a="http://schemas.openxmlformats.org/drawingml/2006/main" noChangeAspect="1"/>
+            </wp:cNvGraphicFramePr>
+            <a:graphic xmlns:a="http://schemas.openxmlformats.org/drawingml/2006/main">
+              <a:graphicData uri="http://schemas.openxmlformats.org/drawingml/2006/picture">
+                <pic:pic xmlns:pic="http://schemas.openxmlformats.org/drawingml/2006/picture">
+                  <pic:nvPicPr>
+                    <pic:cNvPr id="2" name="Picture 2" descr="Text&#10;&#10;Description automatically generated"/>
+                    <pic:cNvPicPr/>
+                  </pic:nvPicPr>
+                  <pic:blipFill>
+                    <a:blip r:embed="rId11"/>
+                    <a:stretch>
+                      <a:fillRect/>
+                    </a:stretch>
+                  </pic:blipFill>
+                  <pic:spPr>
+                    <a:xfrm>
+                      <a:off x="0" y="0"/>
+                      <a:ext cx="4348957" cy="1779861"/>
+                    </a:xfrm>
+                    <a:prstGeom prst="rect">
+                      <a:avLst/>
+                    </a:prstGeom>
+                  </pic:spPr>
+                </pic:pic>
+              </a:graphicData>
+            </a:graphic>
+          </wp:inline>
+        </w:drawing>
+      </w:r>
+    </w:p>
+    <w:p/>
+    <w:p>
+      <w:pPr>
+        <w:pStyle w:val="ListParagraph"/>
+        <w:numPr>
+          <w:ilvl w:val="0"/>
+          <w:numId w:val="2"/>
+        </w:numPr>
+      </w:pPr>
+      <w:r>
+        <w:rPr>
+          <w:i/>
+          <w:iCs/>
+          <w:u w:val="single"/>
+        </w:rPr>
+        <w:t>v</w:t>
+      </w:r>
+      <w:r>
+        <w:rPr>
+          <w:i/>
+          <w:iCs/>
+          <w:u w:val="single"/>
+        </w:rPr>
+        <w:t xml:space="preserve">oid </w:t>
+      </w:r>
+      <w:proofErr w:type="spellStart"/>
+      <w:proofErr w:type="gramStart"/>
+      <w:r>
+        <w:rPr>
+          <w:i/>
+          <w:iCs/>
+          <w:u w:val="single"/>
+        </w:rPr>
+        <w:t>DisplayStudent</w:t>
+      </w:r>
+      <w:r>
+        <w:rPr>
+          <w:i/>
+          <w:iCs/>
+          <w:u w:val="single"/>
+        </w:rPr>
+        <w:t>s</w:t>
+      </w:r>
+      <w:r>
+        <w:rPr>
+          <w:i/>
+          <w:iCs/>
+          <w:u w:val="single"/>
+        </w:rPr>
+        <w:t>WithGrades</w:t>
+      </w:r>
+      <w:proofErr w:type="spellEnd"/>
+      <w:r>
+        <w:rPr>
+          <w:i/>
+          <w:iCs/>
+          <w:u w:val="single"/>
+        </w:rPr>
+        <w:t>(</w:t>
+      </w:r>
+      <w:proofErr w:type="gramEnd"/>
+      <w:r>
+        <w:rPr>
+          <w:i/>
+          <w:iCs/>
+          <w:u w:val="single"/>
+        </w:rPr>
+        <w:t>double min, double max)</w:t>
+      </w:r>
+      <w:r>
+        <w:br/>
+      </w:r>
+      <w:r>
+        <w:t>Takes two arguments, a min grade and a max.</w:t>
+      </w:r>
+      <w:r>
+        <w:t xml:space="preserve"> </w:t>
+      </w:r>
+      <w:r>
+        <w:br/>
+      </w:r>
+      <w:r>
+        <w:t>Displays all students with an average grade in that range.</w:t>
+      </w:r>
+    </w:p>
+    <w:p>
+      <w:pPr>
+        <w:jc w:val="center"/>
+      </w:pPr>
+    </w:p>
+    <w:p>
+      <w:pPr>
+        <w:pBdr>
+          <w:bottom w:val="single" w:sz="6" w:space="1" w:color="auto"/>
+        </w:pBdr>
+      </w:pPr>
+      <w:r>
+        <w:rPr>
+          <w:noProof/>
+        </w:rPr>
+        <w:drawing>
+          <wp:inline distT="0" distB="0" distL="0" distR="0" wp14:anchorId="1D789D0D" wp14:editId="372DCDD8">
+            <wp:extent cx="4011491" cy="1143030"/>
+            <wp:effectExtent l="0" t="0" r="8255" b="0"/>
+            <wp:docPr id="3" name="Picture 3"/>
+            <wp:cNvGraphicFramePr>
+              <a:graphicFrameLocks xmlns:a="http://schemas.openxmlformats.org/drawingml/2006/main" noChangeAspect="1"/>
+            </wp:cNvGraphicFramePr>
+            <a:graphic xmlns:a="http://schemas.openxmlformats.org/drawingml/2006/main">
+              <a:graphicData uri="http://schemas.openxmlformats.org/drawingml/2006/picture">
+                <pic:pic xmlns:pic="http://schemas.openxmlformats.org/drawingml/2006/picture">
+                  <pic:nvPicPr>
+                    <pic:cNvPr id="1" name=""/>
+                    <pic:cNvPicPr/>
+                  </pic:nvPicPr>
+                  <pic:blipFill>
+                    <a:blip r:embed="rId12"/>
+                    <a:stretch>
+                      <a:fillRect/>
+                    </a:stretch>
+                  </pic:blipFill>
+                  <pic:spPr>
+                    <a:xfrm>
+                      <a:off x="0" y="0"/>
                       <a:ext cx="4011491" cy="1143030"/>
                     </a:xfrm>
                     <a:prstGeom prst="rect">
@@ -3778,7 +3805,7 @@
                     <pic:cNvPicPr/>
                   </pic:nvPicPr>
                   <pic:blipFill>
-                    <a:blip r:embed="rId11"/>
+                    <a:blip r:embed="rId13"/>
                     <a:stretch>
                       <a:fillRect/>
                     </a:stretch>
@@ -3929,7 +3956,7 @@
                     <pic:cNvPicPr/>
                   </pic:nvPicPr>
                   <pic:blipFill>
-                    <a:blip r:embed="rId12"/>
+                    <a:blip r:embed="rId14"/>
                     <a:stretch>
                       <a:fillRect/>
                     </a:stretch>
@@ -4098,7 +4125,7 @@
                     <pic:cNvPicPr/>
                   </pic:nvPicPr>
                   <pic:blipFill>
-                    <a:blip r:embed="rId13"/>
+                    <a:blip r:embed="rId15"/>
                     <a:stretch>
                       <a:fillRect/>
                     </a:stretch>
@@ -4254,7 +4281,7 @@
                     <pic:cNvPicPr/>
                   </pic:nvPicPr>
                   <pic:blipFill>
-                    <a:blip r:embed="rId14"/>
+                    <a:blip r:embed="rId16"/>
                     <a:stretch>
                       <a:fillRect/>
                     </a:stretch>
@@ -4393,6 +4420,7 @@
         <w:rPr>
           <w:i/>
           <w:iCs/>
+          <w:noProof/>
           <w:u w:val="single"/>
         </w:rPr>
         <w:drawing>
@@ -4411,7 +4439,7 @@
                     <pic:cNvPicPr/>
                   </pic:nvPicPr>
                   <pic:blipFill>
-                    <a:blip r:embed="rId15"/>
+                    <a:blip r:embed="rId17"/>
                     <a:stretch>
                       <a:fillRect/>
                     </a:stretch>
@@ -4772,6 +4800,52 @@
       <w:pPr>
         <w:jc w:val="center"/>
       </w:pPr>
+      <w:r>
+        <w:rPr>
+          <w:noProof/>
+        </w:rPr>
+        <w:drawing>
+          <wp:inline distT="0" distB="0" distL="0" distR="0" wp14:anchorId="18D71B4C" wp14:editId="68FBCE15">
+            <wp:extent cx="5943600" cy="2758440"/>
+            <wp:effectExtent l="0" t="0" r="0" b="3810"/>
+            <wp:docPr id="12" name="Picture 12" descr="Text&#10;&#10;Description automatically generated"/>
+            <wp:cNvGraphicFramePr>
+              <a:graphicFrameLocks xmlns:a="http://schemas.openxmlformats.org/drawingml/2006/main" noChangeAspect="1"/>
+            </wp:cNvGraphicFramePr>
+            <a:graphic xmlns:a="http://schemas.openxmlformats.org/drawingml/2006/main">
+              <a:graphicData uri="http://schemas.openxmlformats.org/drawingml/2006/picture">
+                <pic:pic xmlns:pic="http://schemas.openxmlformats.org/drawingml/2006/picture">
+                  <pic:nvPicPr>
+                    <pic:cNvPr id="12" name="Picture 12" descr="Text&#10;&#10;Description automatically generated"/>
+                    <pic:cNvPicPr/>
+                  </pic:nvPicPr>
+                  <pic:blipFill>
+                    <a:blip r:embed="rId18">
+                      <a:extLst>
+                        <a:ext uri="{28A0092B-C50C-407E-A947-70E740481C1C}">
+                          <a14:useLocalDpi xmlns:a14="http://schemas.microsoft.com/office/drawing/2010/main" val="0"/>
+                        </a:ext>
+                      </a:extLst>
+                    </a:blip>
+                    <a:stretch>
+                      <a:fillRect/>
+                    </a:stretch>
+                  </pic:blipFill>
+                  <pic:spPr>
+                    <a:xfrm>
+                      <a:off x="0" y="0"/>
+                      <a:ext cx="5943600" cy="2758440"/>
+                    </a:xfrm>
+                    <a:prstGeom prst="rect">
+                      <a:avLst/>
+                    </a:prstGeom>
+                  </pic:spPr>
+                </pic:pic>
+              </a:graphicData>
+            </a:graphic>
+          </wp:inline>
+        </w:drawing>
+      </w:r>
     </w:p>
     <w:sectPr>
       <w:pgSz w:w="12240" w:h="15840"/>
@@ -5856,6 +5930,29 @@
       </w:tblBorders>
     </w:tblPr>
   </w:style>
+  <w:style w:type="character" w:styleId="Hyperlink">
+    <w:name w:val="Hyperlink"/>
+    <w:basedOn w:val="DefaultParagraphFont"/>
+    <w:uiPriority w:val="99"/>
+    <w:unhideWhenUsed/>
+    <w:rsid w:val="004C15AF"/>
+    <w:rPr>
+      <w:color w:val="0563C1" w:themeColor="hyperlink"/>
+      <w:u w:val="single"/>
+    </w:rPr>
+  </w:style>
+  <w:style w:type="character" w:styleId="UnresolvedMention">
+    <w:name w:val="Unresolved Mention"/>
+    <w:basedOn w:val="DefaultParagraphFont"/>
+    <w:uiPriority w:val="99"/>
+    <w:semiHidden/>
+    <w:unhideWhenUsed/>
+    <w:rsid w:val="004C15AF"/>
+    <w:rPr>
+      <w:color w:val="605E5C"/>
+      <w:shd w:val="clear" w:color="auto" w:fill="E1DFDD"/>
+    </w:rPr>
+  </w:style>
 </w:styles>
 </file>
 
